--- a/法令ファイル/生産緑地法/生産緑地法（昭和四十九年法律第六十八号）.docx
+++ b/法令ファイル/生産緑地法/生産緑地法（昭和四十九年法律第六十八号）.docx
@@ -40,70 +40,62 @@
     </w:p>
     <w:p>
       <w:pPr>
-        <w:pStyle w:val="Heading6"/>
+        <w:pStyle w:val="ListBullet"/>
         <w:ind w:left="880"/>
       </w:pPr>
       <w:r>
         <w:t>一</w:t>
+        <w:br/>
+        <w:t>農地等</w:t>
+        <w:br/>
+        <w:br/>
+        <w:br/>
+        <w:t>現に農業の用に供されている農地若しくは採草放牧地、現に林業の用に供されている森林又は現に漁業の用に供されている池沼（これらに隣接し、かつ、これらと一体となつて農林漁業の用に供されている農業用道路その他の土地を含む。）をいう。</w:t>
       </w:r>
     </w:p>
     <w:p>
       <w:pPr>
+        <w:pStyle w:val="ListBullet"/>
         <w:ind w:left="880"/>
       </w:pPr>
       <w:r>
-        <w:t>農地等</w:t>
+        <w:t>二</w:t>
+        <w:br/>
+        <w:t>公共施設等</w:t>
+        <w:br/>
+        <w:br/>
+        <w:br/>
+        <w:t>公園、緑地その他の政令で定める公共の用に供する施設及び学校、病院その他の公益性が高いと認められる施設で政令で定めるものをいう。</w:t>
       </w:r>
     </w:p>
     <w:p>
       <w:pPr>
-        <w:pStyle w:val="Heading6"/>
+        <w:pStyle w:val="ListBullet"/>
         <w:ind w:left="880"/>
       </w:pPr>
       <w:r>
-        <w:t>二</w:t>
+        <w:t>三</w:t>
+        <w:br/>
+        <w:t>生産緑地</w:t>
+        <w:br/>
+        <w:br/>
+        <w:br/>
+        <w:t>第三条第一項の規定により定められた生産緑地地区の区域内の土地又は森林をいう。</w:t>
       </w:r>
     </w:p>
     <w:p>
       <w:pPr>
-        <w:ind w:left="880"/>
-      </w:pPr>
-      <w:r>
-        <w:t>公共施設等</w:t>
-      </w:r>
-    </w:p>
-    <w:p>
-      <w:pPr>
-        <w:pStyle w:val="Heading6"/>
-        <w:ind w:left="880"/>
-      </w:pPr>
-      <w:r>
-        <w:t>三</w:t>
-      </w:r>
-    </w:p>
-    <w:p>
-      <w:pPr>
-        <w:ind w:left="880"/>
-      </w:pPr>
-      <w:r>
-        <w:t>生産緑地</w:t>
-      </w:r>
-    </w:p>
-    <w:p>
-      <w:pPr>
-        <w:pStyle w:val="Heading6"/>
+        <w:pStyle w:val="ListBullet"/>
         <w:ind w:left="880"/>
       </w:pPr>
       <w:r>
         <w:t>四</w:t>
-      </w:r>
-    </w:p>
-    <w:p>
-      <w:pPr>
-        <w:ind w:left="880"/>
-      </w:pPr>
-      <w:r>
+        <w:br/>
         <w:t>地方公共団体等</w:t>
+        <w:br/>
+        <w:br/>
+        <w:br/>
+        <w:t>地方公共団体及び土地開発公社その他の政令で定める法人をいう。</w:t>
       </w:r>
     </w:p>
     <w:p>
@@ -134,52 +126,34 @@
     </w:p>
     <w:p>
       <w:pPr>
-        <w:pStyle w:val="Heading6"/>
+        <w:pStyle w:val="ListBullet"/>
         <w:ind w:left="880"/>
       </w:pPr>
       <w:r>
         <w:t>一</w:t>
-      </w:r>
-    </w:p>
-    <w:p>
-      <w:pPr>
-        <w:ind w:left="880"/>
-      </w:pPr>
-      <w:r>
+        <w:br/>
         <w:t>公害又は災害の防止、農林漁業と調和した都市環境の保全等良好な生活環境の確保に相当の効用があり、かつ、公共施設等の敷地の用に供する土地として適しているものであること。</w:t>
       </w:r>
     </w:p>
     <w:p>
       <w:pPr>
-        <w:pStyle w:val="Heading6"/>
+        <w:pStyle w:val="ListBullet"/>
         <w:ind w:left="880"/>
       </w:pPr>
       <w:r>
         <w:t>二</w:t>
-      </w:r>
-    </w:p>
-    <w:p>
-      <w:pPr>
-        <w:ind w:left="880"/>
-      </w:pPr>
-      <w:r>
+        <w:br/>
         <w:t>五百平方メートル以上の規模の区域であること。</w:t>
       </w:r>
     </w:p>
     <w:p>
       <w:pPr>
-        <w:pStyle w:val="Heading6"/>
+        <w:pStyle w:val="ListBullet"/>
         <w:ind w:left="880"/>
       </w:pPr>
       <w:r>
         <w:t>三</w:t>
-      </w:r>
-    </w:p>
-    <w:p>
-      <w:pPr>
-        <w:ind w:left="880"/>
-      </w:pPr>
-      <w:r>
+        <w:br/>
         <w:t>用排水その他の状況を勘案して農林漁業の継続が可能な条件を備えていると認められるものであること。</w:t>
       </w:r>
     </w:p>
@@ -433,56 +407,40 @@
     <w:p>
       <w:r>
         <w:t>生産緑地地区内においては、次に掲げる行為は、市町村長の許可を受けなければ、してはならない。</w:t>
+        <w:br/>
+        <w:t>ただし、公共施設等の設置若しくは管理に係る行為、当該生産緑地地区に関する都市計画が定められた際既に着手していた行為又は非常災害のため必要な応急措置として行う行為については、この限りでない。</w:t>
       </w:r>
     </w:p>
     <w:p>
       <w:pPr>
-        <w:pStyle w:val="Heading6"/>
+        <w:pStyle w:val="ListBullet"/>
         <w:ind w:left="880"/>
       </w:pPr>
       <w:r>
         <w:t>一</w:t>
-      </w:r>
-    </w:p>
-    <w:p>
-      <w:pPr>
-        <w:ind w:left="880"/>
-      </w:pPr>
-      <w:r>
+        <w:br/>
         <w:t>建築物その他の工作物の新築、改築又は増築</w:t>
       </w:r>
     </w:p>
     <w:p>
       <w:pPr>
-        <w:pStyle w:val="Heading6"/>
+        <w:pStyle w:val="ListBullet"/>
         <w:ind w:left="880"/>
       </w:pPr>
       <w:r>
         <w:t>二</w:t>
-      </w:r>
-    </w:p>
-    <w:p>
-      <w:pPr>
-        <w:ind w:left="880"/>
-      </w:pPr>
-      <w:r>
+        <w:br/>
         <w:t>宅地の造成、土石の採取その他の土地の形質の変更</w:t>
       </w:r>
     </w:p>
     <w:p>
       <w:pPr>
-        <w:pStyle w:val="Heading6"/>
+        <w:pStyle w:val="ListBullet"/>
         <w:ind w:left="880"/>
       </w:pPr>
       <w:r>
         <w:t>三</w:t>
-      </w:r>
-    </w:p>
-    <w:p>
-      <w:pPr>
-        <w:ind w:left="880"/>
-      </w:pPr>
-      <w:r>
+        <w:br/>
         <w:t>水面の埋立て又は干拓</w:t>
       </w:r>
     </w:p>
@@ -505,52 +463,34 @@
     </w:p>
     <w:p>
       <w:pPr>
-        <w:pStyle w:val="Heading6"/>
+        <w:pStyle w:val="ListBullet"/>
         <w:ind w:left="880"/>
       </w:pPr>
       <w:r>
         <w:t>一</w:t>
-      </w:r>
-    </w:p>
-    <w:p>
-      <w:pPr>
-        <w:ind w:left="880"/>
-      </w:pPr>
-      <w:r>
+        <w:br/>
         <w:t>次に掲げる施設で、当該生産緑地において農林漁業を営むために必要となるもの</w:t>
       </w:r>
     </w:p>
     <w:p>
       <w:pPr>
-        <w:pStyle w:val="Heading6"/>
+        <w:pStyle w:val="ListBullet"/>
         <w:ind w:left="880"/>
       </w:pPr>
       <w:r>
         <w:t>二</w:t>
-      </w:r>
-    </w:p>
-    <w:p>
-      <w:pPr>
-        <w:ind w:left="880"/>
-      </w:pPr>
-      <w:r>
+        <w:br/>
         <w:t>次に掲げる施設で、当該生産緑地の保全に著しい支障を及ぼすおそれがなく、かつ、当該生産緑地における農林漁業の安定的な継続に資するものとして国土交通省令で定める基準に適合するもの</w:t>
       </w:r>
     </w:p>
     <w:p>
       <w:pPr>
-        <w:pStyle w:val="Heading6"/>
+        <w:pStyle w:val="ListBullet"/>
         <w:ind w:left="880"/>
       </w:pPr>
       <w:r>
         <w:t>三</w:t>
-      </w:r>
-    </w:p>
-    <w:p>
-      <w:pPr>
-        <w:ind w:left="880"/>
-      </w:pPr>
-      <w:r>
+        <w:br/>
         <w:t>前二号に掲げるもののほか、政令で定める施設</w:t>
       </w:r>
     </w:p>
@@ -654,6 +594,8 @@
       </w:pPr>
       <w:r>
         <w:t>国の機関又は地方公共団体が行う第二項各号に掲げる施設の設置又は管理に係る第一項各号に掲げる行為については、同項の許可を受けることを要しない。</w:t>
+        <w:br/>
+        <w:t>この場合において、当該国の機関又は地方公共団体は、その行為をしようとするときは、あらかじめ、市町村長に協議しなければならない。</w:t>
       </w:r>
     </w:p>
     <w:p>
@@ -718,6 +660,8 @@
       </w:pPr>
       <w:r>
         <w:t>前項の規定により原状回復又はこれに代わるべき必要な措置（以下この条において「原状回復等」という。）を命じようとする場合において、過失がなくて当該原状回復等を命ずべき者を確知することができないときは、市町村長は、その者の負担において、当該原状回復等を自ら行い、又はその命じた者若しくは委任した者にこれを行わせることができる。</w:t>
+        <w:br/>
+        <w:t>この場合においては、相当の期限を定めて、当該原状回復等を行うべき旨及びその期限までに当該原状回復等を行わないときは、市町村長又はその命じた者若しくは委任した者が当該原状回復等を行う旨をあらかじめ公告しなければならない。</w:t>
       </w:r>
     </w:p>
     <w:p>
@@ -748,6 +692,8 @@
     <w:p>
       <w:r>
         <w:t>生産緑地（生産緑地のうち土地区画整理法第九十八条第一項（大都市地域における住宅及び住宅地の供給の促進に関する特別措置法第八十三条において準用する場合を含む。）の規定により仮換地として指定された土地にあつては、当該土地に対応する従前の土地。この項後段において同じ。）の所有者（以下「生産緑地所有者」という。）は、当該生産緑地に係る生産緑地地区に関する都市計画についての都市計画法第二十条第一項（同法第二十一条第二項において準用する場合を含む。）の規定による告示の日から起算して三十年を経過する日（以下「申出基準日」という。）以後において、市町村長に対し、国土交通省令で定める様式の書面をもつて、当該生産緑地を時価で買い取るべき旨を申し出ることができる。</w:t>
+        <w:br/>
+        <w:t>この場合において、当該生産緑地が他人の権利の目的となつているときは、第十二条第一項又は第二項の規定による買い取る旨の通知書の発送を条件として当該権利を消滅させる旨の当該権利を有する者の書面を添付しなければならない。</w:t>
       </w:r>
     </w:p>
     <w:p>
@@ -765,6 +711,8 @@
       </w:pPr>
       <w:r>
         <w:t>生産緑地所有者は、前項前段の場合のほか、同項の告示の日以後において、当該生産緑地に係る農林漁業の主たる従事者（当該生産緑地に係る農林漁業の業務に、当該業務につき国土交通省令で定めるところにより算定した割合以上従事している者を含む。）が死亡し、又は農林漁業に従事することを不可能にさせる故障として国土交通省令で定めるものを有するに至つたときは、市町村長に対し、国土交通省令で定める様式の書面をもつて、当該生産緑地を時価で買い取るべき旨を申し出ることができる。</w:t>
+        <w:br/>
+        <w:t>この場合においては、同項後段の規定を準用する。</w:t>
       </w:r>
     </w:p>
     <w:p>
@@ -842,6 +790,8 @@
     <w:p>
       <w:r>
         <w:t>市町村長は、申出基準日から起算して十年を経過する日が近く到来することとなる特定生産緑地について当該日以後においても指定を継続する必要があると認めるときは、その指定の期限を延長することができる。</w:t>
+        <w:br/>
+        <w:t>当該特定生産緑地について当該延長に係る期限が経過する日以後においても更に指定を継続する必要があると認めるときも、同様とする。</w:t>
       </w:r>
     </w:p>
     <w:p>
@@ -889,6 +839,8 @@
     <w:p>
       <w:r>
         <w:t>生産緑地所有者は、当該生産緑地が第十条の二第一項に規定する生産緑地に該当すると思料するときは、国土交通省令で定めるところにより、市町村長に対し、当該生産緑地を特定生産緑地として指定することを提案することができる。</w:t>
+        <w:br/>
+        <w:t>この場合において、当該生産緑地に当該提案に係る所有者以外の農地等利害関係人がいるときは、あらかじめ、その全員の合意を得なければならない。</w:t>
       </w:r>
     </w:p>
     <w:p>
@@ -996,6 +948,8 @@
       </w:pPr>
       <w:r>
         <w:t>市町村長は、第十条の規定による申出があつたときは、当該生産緑地の買取りを希望する地方公共団体等のうちから当該生産緑地の買取りの相手方を定めることができる。</w:t>
+        <w:br/>
+        <w:t>この場合において、当該生産緑地の周辺の地域における公園、緑地その他の公共空地の整備の状況及び土地利用の状況を勘案して必要があると認めるときは、公園、緑地その他の公共空地の敷地の用に供することを目的として買取りを希望する者を他の者に優先して定めなければならない。</w:t>
       </w:r>
     </w:p>
     <w:p>
@@ -1249,35 +1203,23 @@
     </w:p>
     <w:p>
       <w:pPr>
-        <w:pStyle w:val="Heading6"/>
+        <w:pStyle w:val="ListBullet"/>
         <w:ind w:left="880"/>
       </w:pPr>
       <w:r>
         <w:t>一</w:t>
-      </w:r>
-    </w:p>
-    <w:p>
-      <w:pPr>
-        <w:ind w:left="880"/>
-      </w:pPr>
-      <w:r>
+        <w:br/>
         <w:t>第八条第一項の規定に違反した者</w:t>
       </w:r>
     </w:p>
     <w:p>
       <w:pPr>
-        <w:pStyle w:val="Heading6"/>
+        <w:pStyle w:val="ListBullet"/>
         <w:ind w:left="880"/>
       </w:pPr>
       <w:r>
         <w:t>二</w:t>
-      </w:r>
-    </w:p>
-    <w:p>
-      <w:pPr>
-        <w:ind w:left="880"/>
-      </w:pPr>
-      <w:r>
+        <w:br/>
         <w:t>第八条第三項の規定により許可に付けられた条件に違反した者</w:t>
       </w:r>
     </w:p>
@@ -1296,52 +1238,34 @@
     </w:p>
     <w:p>
       <w:pPr>
-        <w:pStyle w:val="Heading6"/>
+        <w:pStyle w:val="ListBullet"/>
         <w:ind w:left="880"/>
       </w:pPr>
       <w:r>
         <w:t>一</w:t>
-      </w:r>
-    </w:p>
-    <w:p>
-      <w:pPr>
-        <w:ind w:left="880"/>
-      </w:pPr>
-      <w:r>
+        <w:br/>
         <w:t>第六条第三項の規定に違反した者</w:t>
       </w:r>
     </w:p>
     <w:p>
       <w:pPr>
-        <w:pStyle w:val="Heading6"/>
+        <w:pStyle w:val="ListBullet"/>
         <w:ind w:left="880"/>
       </w:pPr>
       <w:r>
         <w:t>二</w:t>
-      </w:r>
-    </w:p>
-    <w:p>
-      <w:pPr>
-        <w:ind w:left="880"/>
-      </w:pPr>
-      <w:r>
+        <w:br/>
         <w:t>第十七条第一項の規定により報告を求められて、これに従わず、又は虚偽の報告をした者</w:t>
       </w:r>
     </w:p>
     <w:p>
       <w:pPr>
-        <w:pStyle w:val="Heading6"/>
+        <w:pStyle w:val="ListBullet"/>
         <w:ind w:left="880"/>
       </w:pPr>
       <w:r>
         <w:t>三</w:t>
-      </w:r>
-    </w:p>
-    <w:p>
-      <w:pPr>
-        <w:ind w:left="880"/>
-      </w:pPr>
-      <w:r>
+        <w:br/>
         <w:t>第十七条第二項の規定による立入調査又は立入検査を拒み、妨げ、又は忌避した者</w:t>
       </w:r>
     </w:p>
@@ -1372,6 +1296,18 @@
       </w:r>
     </w:p>
     <w:p>
+      <w:pPr>
+        <w:pStyle w:val="Heading5"/>
+        <w:ind w:left="440"/>
+      </w:pPr>
+      <w:r>
+        <w:t>１</w:t>
+      </w:r>
+    </w:p>
+    <w:p>
+      <w:pPr>
+        <w:ind w:left="440"/>
+      </w:pPr>
       <w:r>
         <w:t>この法律は、公布の日から起算して三月を超えない範囲内において政令で定める日から施行する。</w:t>
       </w:r>
@@ -1386,7 +1322,7 @@
         <w:pStyle w:val="Heading1"/>
       </w:pPr>
       <w:r>
-        <w:t>附　則（昭和五〇年七月一六日法律第六七号）</w:t>
+        <w:t>附則（昭和五〇年七月一六日法律第六七号）</w:t>
       </w:r>
     </w:p>
     <w:p>
@@ -1412,10 +1348,22 @@
         <w:pStyle w:val="Heading1"/>
       </w:pPr>
       <w:r>
-        <w:t>附　則（昭和五五年五月一日法律第三五号）</w:t>
+        <w:t>附則（昭和五五年五月一日法律第三五号）</w:t>
       </w:r>
     </w:p>
     <w:p>
+      <w:pPr>
+        <w:pStyle w:val="Heading5"/>
+        <w:ind w:left="440"/>
+      </w:pPr>
+      <w:r>
+        <w:t>１</w:t>
+      </w:r>
+    </w:p>
+    <w:p>
+      <w:pPr>
+        <w:ind w:left="440"/>
+      </w:pPr>
       <w:r>
         <w:t>この法律は、公布の日から起算して一年を超えない範囲内において政令で定める日から施行する。</w:t>
       </w:r>
@@ -1430,10 +1378,22 @@
         <w:pStyle w:val="Heading1"/>
       </w:pPr>
       <w:r>
-        <w:t>附　則（平成二年六月二九日法律第六二号）</w:t>
+        <w:t>附則（平成二年六月二九日法律第六二号）</w:t>
       </w:r>
     </w:p>
     <w:p>
+      <w:pPr>
+        <w:pStyle w:val="Heading5"/>
+        <w:ind w:left="440"/>
+      </w:pPr>
+      <w:r>
+        <w:t>１</w:t>
+      </w:r>
+    </w:p>
+    <w:p>
+      <w:pPr>
+        <w:ind w:left="440"/>
+      </w:pPr>
       <w:r>
         <w:t>この法律は、公布の日から起算して六月を超えない範囲内において政令で定める日から施行する。</w:t>
       </w:r>
@@ -1448,7 +1408,7 @@
         <w:pStyle w:val="Heading1"/>
       </w:pPr>
       <w:r>
-        <w:t>附　則（平成三年四月二六日法律第三九号）</w:t>
+        <w:t>附則（平成三年四月二六日法律第三九号）</w:t>
       </w:r>
     </w:p>
     <w:p>
@@ -1521,7 +1481,7 @@
         <w:pStyle w:val="Heading1"/>
       </w:pPr>
       <w:r>
-        <w:t>附　則（平成五年一一月一二日法律第八九号）</w:t>
+        <w:t>附則（平成五年一一月一二日法律第八九号）</w:t>
       </w:r>
     </w:p>
     <w:p>
@@ -1599,7 +1559,7 @@
         <w:pStyle w:val="Heading1"/>
       </w:pPr>
       <w:r>
-        <w:t>附　則（平成一一年一二月二二日法律第一六〇号）</w:t>
+        <w:t>附則（平成一一年一二月二二日法律第一六〇号）</w:t>
       </w:r>
     </w:p>
     <w:p>
@@ -1613,23 +1573,23 @@
     <w:p>
       <w:r>
         <w:t>この法律（第二条及び第三条を除く。）は、平成十三年一月六日から施行する。</w:t>
+        <w:br/>
+        <w:t>ただし、次の各号に掲げる規定は、当該各号に定める日から施行する。</w:t>
       </w:r>
     </w:p>
     <w:p>
       <w:pPr>
-        <w:pStyle w:val="Heading6"/>
+        <w:pStyle w:val="ListBullet"/>
         <w:ind w:left="880"/>
       </w:pPr>
       <w:r>
         <w:t>一</w:t>
-      </w:r>
-    </w:p>
-    <w:p>
-      <w:pPr>
-        <w:ind w:left="880"/>
-      </w:pPr>
-      <w:r>
+        <w:br/>
         <w:t>第九百九十五条（核原料物質、核燃料物質及び原子炉の規制に関する法律の一部を改正する法律附則の改正規定に係る部分に限る。）、第千三百五条、第千三百六条、第千三百二十四条第二項、第千三百二十六条第二項及び第千三百四十四条の規定</w:t>
+        <w:br/>
+        <w:br/>
+        <w:br/>
+        <w:t>公布の日</w:t>
       </w:r>
     </w:p>
     <w:p>
@@ -1642,7 +1602,7 @@
         <w:pStyle w:val="Heading1"/>
       </w:pPr>
       <w:r>
-        <w:t>附　則（平成二三年八月三〇日法律第一〇五号）</w:t>
+        <w:t>附則（平成二三年八月三〇日法律第一〇五号）</w:t>
       </w:r>
     </w:p>
     <w:p>
@@ -1694,7 +1654,7 @@
         <w:pStyle w:val="Heading1"/>
       </w:pPr>
       <w:r>
-        <w:t>附　則（平成二九年五月一二日法律第二六号）</w:t>
+        <w:t>附則（平成二九年五月一二日法律第二六号）</w:t>
       </w:r>
     </w:p>
     <w:p>
@@ -1708,40 +1668,38 @@
     <w:p>
       <w:r>
         <w:t>この法律は、公布の日から起算して二月を超えない範囲内において政令で定める日から施行する。</w:t>
+        <w:br/>
+        <w:t>ただし、次の各号に掲げる規定は、当該各号に定める日から施行する。</w:t>
       </w:r>
     </w:p>
     <w:p>
       <w:pPr>
-        <w:pStyle w:val="Heading6"/>
+        <w:pStyle w:val="ListBullet"/>
         <w:ind w:left="880"/>
       </w:pPr>
       <w:r>
         <w:t>一</w:t>
+        <w:br/>
+        <w:t>附則第二十五条の規定</w:t>
+        <w:br/>
+        <w:br/>
+        <w:br/>
+        <w:t>公布の日</w:t>
       </w:r>
     </w:p>
     <w:p>
       <w:pPr>
-        <w:ind w:left="880"/>
-      </w:pPr>
-      <w:r>
-        <w:t>附則第二十五条の規定</w:t>
-      </w:r>
-    </w:p>
-    <w:p>
-      <w:pPr>
-        <w:pStyle w:val="Heading6"/>
+        <w:pStyle w:val="ListBullet"/>
         <w:ind w:left="880"/>
       </w:pPr>
       <w:r>
         <w:t>二</w:t>
-      </w:r>
-    </w:p>
-    <w:p>
-      <w:pPr>
-        <w:ind w:left="880"/>
-      </w:pPr>
-      <w:r>
+        <w:br/>
         <w:t>第一条中都市緑地法第四条、第三十四条、第三十五条及び第三十七条の改正規定、第二条中都市公園法第三条第二項の改正規定及び同条の次に一条を加える改正規定、第四条中生産緑地法第三条に一項を加える改正規定、同法第八条に一項を加える改正規定、同法第十条の改正規定、同条の次に五条を加える改正規定及び同法第十一条の改正規定並びに第五条及び第六条の規定並びに次条第一項及び第二項並びに附則第三条第二項、第六条、第七条、第十条、第十三条、第十四条、第十八条（地域における歴史的風致の維持及び向上に関する法律（平成二十年法律第四十号）第三十一条第五項第一号の改正規定に限る。）、第十九条、第二十条、第二十二条及び第二十三条（国家戦略特別区域法（平成二十五年法律第百七号）第十五条の改正規定に限る。）の規定</w:t>
+        <w:br/>
+        <w:br/>
+        <w:br/>
+        <w:t>公布の日から起算して一年を超えない範囲内において政令で定める日</w:t>
       </w:r>
     </w:p>
     <w:p>
@@ -1833,7 +1791,7 @@
     </w:pPr>
     <w:r>
       <w:tab/>
-      <w:t>WeGov v0.1 - FTS141</w:t>
+      <w:t>WeGov v0.2 - FTS141</w:t>
     </w:r>
   </w:p>
 </w:ftr>
